--- a/Project_Report.docx
+++ b/Project_Report.docx
@@ -169,6 +169,15 @@
     </w:p>
     <w:p>
       <w:pPr>
+        <w:rPr>
+          <w:rFonts w:ascii="Times New Roman" w:hAnsi="Times New Roman" w:cs="Times New Roman"/>
+          <w:b/>
+          <w:bCs/>
+        </w:rPr>
+      </w:pPr>
+    </w:p>
+    <w:p>
+      <w:pPr>
         <w:jc w:val="center"/>
         <w:rPr>
           <w:rFonts w:ascii="Times New Roman" w:hAnsi="Times New Roman" w:cs="Times New Roman"/>
@@ -200,127 +209,33 @@
           <w:b/>
           <w:bCs/>
         </w:rPr>
-        <w:t>Anamika Hossain Lily</w:t>
-      </w:r>
-      <w:r>
-        <w:rPr>
-          <w:rFonts w:ascii="Times New Roman" w:hAnsi="Times New Roman" w:cs="Times New Roman"/>
-        </w:rPr>
-        <w:t xml:space="preserve"> (213-15-4246)</w:t>
-      </w:r>
-    </w:p>
-    <w:p>
-      <w:pPr>
-        <w:jc w:val="center"/>
-        <w:rPr>
-          <w:rFonts w:ascii="Times New Roman" w:hAnsi="Times New Roman" w:cs="Times New Roman"/>
-        </w:rPr>
-      </w:pPr>
-      <w:r>
-        <w:rPr>
-          <w:rFonts w:ascii="Times New Roman" w:hAnsi="Times New Roman" w:cs="Times New Roman"/>
-          <w:b/>
-          <w:bCs/>
-        </w:rPr>
         <w:t>Md Shefat Al Mahmud</w:t>
       </w:r>
       <w:r>
         <w:rPr>
           <w:rFonts w:ascii="Times New Roman" w:hAnsi="Times New Roman" w:cs="Times New Roman"/>
         </w:rPr>
-        <w:t xml:space="preserve"> (213-15-4364)</w:t>
-      </w:r>
-    </w:p>
-    <w:p>
-      <w:pPr>
-        <w:jc w:val="center"/>
-        <w:rPr>
-          <w:rFonts w:ascii="Times New Roman" w:hAnsi="Times New Roman" w:cs="Times New Roman"/>
-        </w:rPr>
-      </w:pPr>
-      <w:r>
-        <w:rPr>
-          <w:rFonts w:ascii="Times New Roman" w:hAnsi="Times New Roman" w:cs="Times New Roman"/>
-          <w:b/>
-          <w:bCs/>
-        </w:rPr>
-        <w:t>A A M M</w:t>
-      </w:r>
-      <w:r>
-        <w:rPr>
-          <w:rFonts w:ascii="Times New Roman" w:hAnsi="Times New Roman" w:cs="Times New Roman"/>
-          <w:b/>
-          <w:bCs/>
-        </w:rPr>
-        <w:t>ustahid</w:t>
-      </w:r>
-      <w:r>
-        <w:rPr>
-          <w:rFonts w:ascii="Times New Roman" w:hAnsi="Times New Roman" w:cs="Times New Roman"/>
-        </w:rPr>
-        <w:t xml:space="preserve"> (213-15-4251)</w:t>
-      </w:r>
-    </w:p>
-    <w:p>
-      <w:pPr>
-        <w:jc w:val="center"/>
-        <w:rPr>
-          <w:rFonts w:ascii="Times New Roman" w:hAnsi="Times New Roman" w:cs="Times New Roman"/>
-        </w:rPr>
-      </w:pPr>
-      <w:r>
-        <w:rPr>
-          <w:rFonts w:ascii="Times New Roman" w:hAnsi="Times New Roman" w:cs="Times New Roman"/>
-          <w:b/>
-          <w:bCs/>
-        </w:rPr>
-        <w:t>I</w:t>
-      </w:r>
-      <w:r>
-        <w:rPr>
-          <w:rFonts w:ascii="Times New Roman" w:hAnsi="Times New Roman" w:cs="Times New Roman"/>
-          <w:b/>
-          <w:bCs/>
-        </w:rPr>
-        <w:t>stiaq</w:t>
-      </w:r>
-      <w:r>
-        <w:rPr>
-          <w:rFonts w:ascii="Times New Roman" w:hAnsi="Times New Roman" w:cs="Times New Roman"/>
-          <w:b/>
-          <w:bCs/>
-        </w:rPr>
-        <w:t xml:space="preserve"> N</w:t>
-      </w:r>
-      <w:r>
-        <w:rPr>
-          <w:rFonts w:ascii="Times New Roman" w:hAnsi="Times New Roman" w:cs="Times New Roman"/>
-          <w:b/>
-          <w:bCs/>
-        </w:rPr>
-        <w:t>ezoom</w:t>
-      </w:r>
-      <w:r>
-        <w:rPr>
-          <w:rFonts w:ascii="Times New Roman" w:hAnsi="Times New Roman" w:cs="Times New Roman"/>
-          <w:b/>
-          <w:bCs/>
-        </w:rPr>
-        <w:t xml:space="preserve"> M</w:t>
-      </w:r>
-      <w:r>
-        <w:rPr>
-          <w:rFonts w:ascii="Times New Roman" w:hAnsi="Times New Roman" w:cs="Times New Roman"/>
-          <w:b/>
-          <w:bCs/>
-        </w:rPr>
-        <w:t>ollah</w:t>
-      </w:r>
-      <w:r>
-        <w:rPr>
-          <w:rFonts w:ascii="Times New Roman" w:hAnsi="Times New Roman" w:cs="Times New Roman"/>
-        </w:rPr>
-        <w:t xml:space="preserve"> (213-15-4269)</w:t>
+        <w:t xml:space="preserve"> </w:t>
+      </w:r>
+    </w:p>
+    <w:p>
+      <w:pPr>
+        <w:jc w:val="center"/>
+        <w:rPr>
+          <w:rFonts w:ascii="Times New Roman" w:hAnsi="Times New Roman" w:cs="Times New Roman"/>
+        </w:rPr>
+      </w:pPr>
+      <w:r>
+        <w:rPr>
+          <w:rFonts w:ascii="Times New Roman" w:hAnsi="Times New Roman" w:cs="Times New Roman"/>
+        </w:rPr>
+        <w:t xml:space="preserve">ID: </w:t>
+      </w:r>
+      <w:r>
+        <w:rPr>
+          <w:rFonts w:ascii="Times New Roman" w:hAnsi="Times New Roman" w:cs="Times New Roman"/>
+        </w:rPr>
+        <w:t>213-15-4364</w:t>
       </w:r>
     </w:p>
     <w:p>
@@ -378,6 +293,16 @@
           <w:rFonts w:ascii="Times New Roman" w:hAnsi="Times New Roman" w:cs="Times New Roman"/>
           <w:b/>
           <w:bCs/>
+        </w:rPr>
+      </w:pPr>
+    </w:p>
+    <w:p>
+      <w:pPr>
+        <w:jc w:val="center"/>
+        <w:rPr>
+          <w:rFonts w:ascii="Times New Roman" w:hAnsi="Times New Roman" w:cs="Times New Roman"/>
+          <w:b/>
+          <w:bCs/>
           <w:u w:val="single"/>
         </w:rPr>
       </w:pPr>
@@ -406,8 +331,18 @@
           <w:b/>
           <w:bCs/>
         </w:rPr>
-        <w:t>Mr. Golam Rabbany</w:t>
-      </w:r>
+        <w:t xml:space="preserve">Mr. Golam </w:t>
+      </w:r>
+      <w:proofErr w:type="spellStart"/>
+      <w:r>
+        <w:rPr>
+          <w:rFonts w:ascii="Times New Roman" w:hAnsi="Times New Roman" w:cs="Times New Roman"/>
+          <w:b/>
+          <w:bCs/>
+        </w:rPr>
+        <w:t>Rabbany</w:t>
+      </w:r>
+      <w:proofErr w:type="spellEnd"/>
     </w:p>
     <w:p>
       <w:pPr>
@@ -837,13 +772,27 @@
         <w:rPr>
           <w:rFonts w:ascii="Times New Roman" w:hAnsi="Times New Roman" w:cs="Times New Roman"/>
         </w:rPr>
-        <w:t>Assembly Programming language is a low-level programming language</w:t>
-      </w:r>
-      <w:r>
-        <w:rPr>
-          <w:rFonts w:ascii="Times New Roman" w:hAnsi="Times New Roman" w:cs="Times New Roman"/>
-        </w:rPr>
-        <w:t>[1]</w:t>
+        <w:t xml:space="preserve">Assembly Programming language is a low-level programming </w:t>
+      </w:r>
+      <w:proofErr w:type="gramStart"/>
+      <w:r>
+        <w:rPr>
+          <w:rFonts w:ascii="Times New Roman" w:hAnsi="Times New Roman" w:cs="Times New Roman"/>
+        </w:rPr>
+        <w:t>language</w:t>
+      </w:r>
+      <w:r>
+        <w:rPr>
+          <w:rFonts w:ascii="Times New Roman" w:hAnsi="Times New Roman" w:cs="Times New Roman"/>
+        </w:rPr>
+        <w:t>[</w:t>
+      </w:r>
+      <w:proofErr w:type="gramEnd"/>
+      <w:r>
+        <w:rPr>
+          <w:rFonts w:ascii="Times New Roman" w:hAnsi="Times New Roman" w:cs="Times New Roman"/>
+        </w:rPr>
+        <w:t>1]</w:t>
       </w:r>
       <w:r>
         <w:rPr>
@@ -1117,15 +1066,7 @@
           <w:b/>
           <w:bCs/>
         </w:rPr>
-        <w:t>II</w:t>
-      </w:r>
-      <w:r>
-        <w:rPr>
-          <w:rFonts w:ascii="Times New Roman" w:hAnsi="Times New Roman" w:cs="Times New Roman"/>
-          <w:b/>
-          <w:bCs/>
-        </w:rPr>
-        <w:t>I</w:t>
+        <w:t>III</w:t>
       </w:r>
       <w:r>
         <w:rPr>
@@ -1191,6 +1132,7 @@
       <w:r>
         <w:rPr>
           <w:rFonts w:ascii="Times New Roman" w:hAnsi="Times New Roman" w:cs="Times New Roman"/>
+          <w:noProof/>
         </w:rPr>
         <w:drawing>
           <wp:inline distT="0" distB="0" distL="0" distR="0" wp14:anchorId="68134CAF" wp14:editId="78BD7652">
@@ -1288,13 +1230,27 @@
         <w:rPr>
           <w:rFonts w:ascii="Times New Roman" w:hAnsi="Times New Roman" w:cs="Times New Roman"/>
         </w:rPr>
-        <w:t>the command is to print something, the interpreter reads and gives the output</w:t>
-      </w:r>
-      <w:r>
-        <w:rPr>
-          <w:rFonts w:ascii="Times New Roman" w:hAnsi="Times New Roman" w:cs="Times New Roman"/>
-        </w:rPr>
-        <w:t>(Fig:3.2)</w:t>
+        <w:t xml:space="preserve">the command is to print something, the interpreter reads and gives the </w:t>
+      </w:r>
+      <w:proofErr w:type="gramStart"/>
+      <w:r>
+        <w:rPr>
+          <w:rFonts w:ascii="Times New Roman" w:hAnsi="Times New Roman" w:cs="Times New Roman"/>
+        </w:rPr>
+        <w:t>output</w:t>
+      </w:r>
+      <w:r>
+        <w:rPr>
+          <w:rFonts w:ascii="Times New Roman" w:hAnsi="Times New Roman" w:cs="Times New Roman"/>
+        </w:rPr>
+        <w:t>(</w:t>
+      </w:r>
+      <w:proofErr w:type="gramEnd"/>
+      <w:r>
+        <w:rPr>
+          <w:rFonts w:ascii="Times New Roman" w:hAnsi="Times New Roman" w:cs="Times New Roman"/>
+        </w:rPr>
+        <w:t>Fig:3.2)</w:t>
       </w:r>
       <w:r>
         <w:rPr>
@@ -1306,25 +1262,40 @@
         <w:rPr>
           <w:rFonts w:ascii="Times New Roman" w:hAnsi="Times New Roman" w:cs="Times New Roman"/>
         </w:rPr>
-        <w:t>The interpreter can also return the output</w:t>
-      </w:r>
-      <w:r>
-        <w:rPr>
-          <w:rFonts w:ascii="Times New Roman" w:hAnsi="Times New Roman" w:cs="Times New Roman"/>
-        </w:rPr>
-        <w:t>(Fig:3.3).</w:t>
-      </w:r>
-    </w:p>
-    <w:p>
-      <w:pPr>
-        <w:jc w:val="center"/>
-        <w:rPr>
-          <w:rFonts w:ascii="Times New Roman" w:hAnsi="Times New Roman" w:cs="Times New Roman"/>
-        </w:rPr>
-      </w:pPr>
-      <w:r>
-        <w:rPr>
-          <w:rFonts w:ascii="Times New Roman" w:hAnsi="Times New Roman" w:cs="Times New Roman"/>
+        <w:t xml:space="preserve">The interpreter can also return the </w:t>
+      </w:r>
+      <w:proofErr w:type="gramStart"/>
+      <w:r>
+        <w:rPr>
+          <w:rFonts w:ascii="Times New Roman" w:hAnsi="Times New Roman" w:cs="Times New Roman"/>
+        </w:rPr>
+        <w:t>output</w:t>
+      </w:r>
+      <w:r>
+        <w:rPr>
+          <w:rFonts w:ascii="Times New Roman" w:hAnsi="Times New Roman" w:cs="Times New Roman"/>
+        </w:rPr>
+        <w:t>(</w:t>
+      </w:r>
+      <w:proofErr w:type="gramEnd"/>
+      <w:r>
+        <w:rPr>
+          <w:rFonts w:ascii="Times New Roman" w:hAnsi="Times New Roman" w:cs="Times New Roman"/>
+        </w:rPr>
+        <w:t>Fig:3.3).</w:t>
+      </w:r>
+    </w:p>
+    <w:p>
+      <w:pPr>
+        <w:jc w:val="center"/>
+        <w:rPr>
+          <w:rFonts w:ascii="Times New Roman" w:hAnsi="Times New Roman" w:cs="Times New Roman"/>
+        </w:rPr>
+      </w:pPr>
+      <w:r>
+        <w:rPr>
+          <w:rFonts w:ascii="Times New Roman" w:hAnsi="Times New Roman" w:cs="Times New Roman"/>
+          <w:noProof/>
         </w:rPr>
         <w:lastRenderedPageBreak/>
         <w:drawing>
@@ -1388,6 +1359,7 @@
       <w:r>
         <w:rPr>
           <w:rFonts w:ascii="Times New Roman" w:hAnsi="Times New Roman" w:cs="Times New Roman"/>
+          <w:noProof/>
         </w:rPr>
         <w:drawing>
           <wp:inline distT="0" distB="0" distL="0" distR="0" wp14:anchorId="1CE5B27E" wp14:editId="32FD3EA7">
@@ -1509,6 +1481,7 @@
       <w:r>
         <w:rPr>
           <w:rFonts w:ascii="Times New Roman" w:hAnsi="Times New Roman" w:cs="Times New Roman"/>
+          <w:noProof/>
         </w:rPr>
         <w:drawing>
           <wp:inline distT="0" distB="0" distL="0" distR="0" wp14:anchorId="5639926A" wp14:editId="79B2D15C">
@@ -1635,6 +1608,7 @@
       <w:r>
         <w:rPr>
           <w:rFonts w:ascii="Times New Roman" w:hAnsi="Times New Roman" w:cs="Times New Roman"/>
+          <w:noProof/>
         </w:rPr>
         <w:drawing>
           <wp:inline distT="0" distB="0" distL="0" distR="0" wp14:anchorId="39E81A2F" wp14:editId="18416288">
@@ -1943,31 +1917,46 @@
       <w:r>
         <w:t xml:space="preserve"> </w:t>
       </w:r>
-      <w:r>
-        <w:rPr>
-          <w:rFonts w:ascii="Times New Roman" w:hAnsi="Times New Roman" w:cs="Times New Roman"/>
-        </w:rPr>
-        <w:t>Ytha Yu, Charles Marut-Assembly Language Programming Organization of the IBM PC (1992)</w:t>
-      </w:r>
-    </w:p>
-    <w:p>
-      <w:pPr>
-        <w:rPr>
-          <w:rFonts w:ascii="Times New Roman" w:hAnsi="Times New Roman" w:cs="Times New Roman"/>
-        </w:rPr>
-      </w:pPr>
-    </w:p>
-    <w:p>
-      <w:pPr>
-        <w:rPr>
-          <w:rFonts w:ascii="Times New Roman" w:hAnsi="Times New Roman" w:cs="Times New Roman"/>
-        </w:rPr>
-      </w:pPr>
-      <w:r>
-        <w:rPr>
-          <w:rFonts w:ascii="Times New Roman" w:hAnsi="Times New Roman" w:cs="Times New Roman"/>
-        </w:rPr>
-        <w:t>[2]</w:t>
+      <w:proofErr w:type="spellStart"/>
+      <w:r>
+        <w:rPr>
+          <w:rFonts w:ascii="Times New Roman" w:hAnsi="Times New Roman" w:cs="Times New Roman"/>
+        </w:rPr>
+        <w:t>Ytha</w:t>
+      </w:r>
+      <w:proofErr w:type="spellEnd"/>
+      <w:r>
+        <w:rPr>
+          <w:rFonts w:ascii="Times New Roman" w:hAnsi="Times New Roman" w:cs="Times New Roman"/>
+        </w:rPr>
+        <w:t xml:space="preserve"> Yu, Charles Marut-Assembly Language Programming Organization of the IBM PC (1992)</w:t>
+      </w:r>
+    </w:p>
+    <w:p>
+      <w:pPr>
+        <w:rPr>
+          <w:rFonts w:ascii="Times New Roman" w:hAnsi="Times New Roman" w:cs="Times New Roman"/>
+        </w:rPr>
+      </w:pPr>
+    </w:p>
+    <w:p>
+      <w:pPr>
+        <w:rPr>
+          <w:rFonts w:ascii="Times New Roman" w:hAnsi="Times New Roman" w:cs="Times New Roman"/>
+        </w:rPr>
+      </w:pPr>
+      <w:r>
+        <w:rPr>
+          <w:rFonts w:ascii="Times New Roman" w:hAnsi="Times New Roman" w:cs="Times New Roman"/>
+        </w:rPr>
+        <w:t>[2</w:t>
+      </w:r>
+      <w:proofErr w:type="gramStart"/>
+      <w:r>
+        <w:rPr>
+          <w:rFonts w:ascii="Times New Roman" w:hAnsi="Times New Roman" w:cs="Times New Roman"/>
+        </w:rPr>
+        <w:t>]</w:t>
       </w:r>
       <w:r>
         <w:rPr>
@@ -1982,7 +1971,14 @@
         <w:rPr>
           <w:rFonts w:ascii="Times New Roman" w:hAnsi="Times New Roman" w:cs="Times New Roman"/>
         </w:rPr>
-        <w:t xml:space="preserve">. L. Adams and R. E. Zimmerman. 1989. An analysis of 8086 instruction set usage in MS DOS programs. In Proceedings of the third international conference on Architectural support for programming languages and operating systems (ASPLOS III). Association for Computing Machinery, New York, NY, USA, 152–160. </w:t>
+        <w:t>.</w:t>
+      </w:r>
+      <w:proofErr w:type="gramEnd"/>
+      <w:r>
+        <w:rPr>
+          <w:rFonts w:ascii="Times New Roman" w:hAnsi="Times New Roman" w:cs="Times New Roman"/>
+        </w:rPr>
+        <w:t xml:space="preserve"> L. Adams and R. E. Zimmerman. 1989. An analysis of 8086 instruction set usage in MS DOS programs. In Proceedings of the third international conference on Architectural support for programming languages and operating systems (ASPLOS III). Association for Computing Machinery, New York, NY, USA, 152–160. </w:t>
       </w:r>
       <w:hyperlink r:id="rId15" w:history="1">
         <w:r>
@@ -2025,7 +2021,21 @@
         <w:rPr>
           <w:rFonts w:ascii="Times New Roman" w:hAnsi="Times New Roman" w:cs="Times New Roman"/>
         </w:rPr>
-        <w:t>M. Xu, "Teaching methods for “Assembly Language Programming” in Windows environment," 2011 IEEE International Symposium on IT in Medicine and Education, Guangzhou, China, 2011, pp. 156-159, doi: 10.1109/ITiME.2011.6130806.</w:t>
+        <w:t xml:space="preserve">M. Xu, "Teaching methods for “Assembly Language Programming” in Windows environment," 2011 IEEE International Symposium on IT in Medicine and Education, Guangzhou, China, 2011, pp. 156-159, </w:t>
+      </w:r>
+      <w:proofErr w:type="spellStart"/>
+      <w:r>
+        <w:rPr>
+          <w:rFonts w:ascii="Times New Roman" w:hAnsi="Times New Roman" w:cs="Times New Roman"/>
+        </w:rPr>
+        <w:t>doi</w:t>
+      </w:r>
+      <w:proofErr w:type="spellEnd"/>
+      <w:r>
+        <w:rPr>
+          <w:rFonts w:ascii="Times New Roman" w:hAnsi="Times New Roman" w:cs="Times New Roman"/>
+        </w:rPr>
+        <w:t>: 10.1109/ITiME.2011.6130806.</w:t>
       </w:r>
     </w:p>
     <w:p>
@@ -2059,7 +2069,49 @@
         <w:rPr>
           <w:rFonts w:ascii="Times New Roman" w:hAnsi="Times New Roman" w:cs="Times New Roman"/>
         </w:rPr>
-        <w:t>Qiang Zhang, Lei Xu, and Baowen Xu. 2022. RegCPython: A Register-based Python Interpreter for Better Performance. ACM Trans. Archit. Code Optim. 20, 1, Article 14 (March 2023), 25 pages. https://doi.org/10.1145/3568973</w:t>
+        <w:t xml:space="preserve">Qiang Zhang, Lei Xu, and </w:t>
+      </w:r>
+      <w:proofErr w:type="spellStart"/>
+      <w:r>
+        <w:rPr>
+          <w:rFonts w:ascii="Times New Roman" w:hAnsi="Times New Roman" w:cs="Times New Roman"/>
+        </w:rPr>
+        <w:t>Baowen</w:t>
+      </w:r>
+      <w:proofErr w:type="spellEnd"/>
+      <w:r>
+        <w:rPr>
+          <w:rFonts w:ascii="Times New Roman" w:hAnsi="Times New Roman" w:cs="Times New Roman"/>
+        </w:rPr>
+        <w:t xml:space="preserve"> Xu. 2022. </w:t>
+      </w:r>
+      <w:proofErr w:type="spellStart"/>
+      <w:r>
+        <w:rPr>
+          <w:rFonts w:ascii="Times New Roman" w:hAnsi="Times New Roman" w:cs="Times New Roman"/>
+        </w:rPr>
+        <w:t>RegCPython</w:t>
+      </w:r>
+      <w:proofErr w:type="spellEnd"/>
+      <w:r>
+        <w:rPr>
+          <w:rFonts w:ascii="Times New Roman" w:hAnsi="Times New Roman" w:cs="Times New Roman"/>
+        </w:rPr>
+        <w:t xml:space="preserve">: A Register-based Python Interpreter for Better Performance. ACM Trans. Archit. Code </w:t>
+      </w:r>
+      <w:proofErr w:type="spellStart"/>
+      <w:r>
+        <w:rPr>
+          <w:rFonts w:ascii="Times New Roman" w:hAnsi="Times New Roman" w:cs="Times New Roman"/>
+        </w:rPr>
+        <w:t>Optim</w:t>
+      </w:r>
+      <w:proofErr w:type="spellEnd"/>
+      <w:r>
+        <w:rPr>
+          <w:rFonts w:ascii="Times New Roman" w:hAnsi="Times New Roman" w:cs="Times New Roman"/>
+        </w:rPr>
+        <w:t>. 20, 1, Article 14 (March 2023), 25 pages. https://doi.org/10.1145/3568973</w:t>
       </w:r>
     </w:p>
     <w:p>
@@ -3064,25 +3116,6 @@
 </file>
 
 <file path=customXml/item1.xml><?xml version="1.0" encoding="utf-8"?>
-<?mso-contentType ?>
-<FormTemplates xmlns="http://schemas.microsoft.com/sharepoint/v3/contenttype/forms">
-  <Display>DocumentLibraryForm</Display>
-  <Edit>DocumentLibraryForm</Edit>
-  <New>DocumentLibraryForm</New>
-</FormTemplates>
-</file>
-
-<file path=customXml/item2.xml><?xml version="1.0" encoding="utf-8"?>
-<p:properties xmlns:p="http://schemas.microsoft.com/office/2006/metadata/properties" xmlns:xsi="http://www.w3.org/2001/XMLSchema-instance" xmlns:pc="http://schemas.microsoft.com/office/infopath/2007/PartnerControls">
-  <documentManagement/>
-</p:properties>
-</file>
-
-<file path=customXml/item3.xml><?xml version="1.0" encoding="utf-8"?>
-<b:Sources xmlns:b="http://schemas.openxmlformats.org/officeDocument/2006/bibliography" xmlns="http://schemas.openxmlformats.org/officeDocument/2006/bibliography" SelectedStyle="\APASixthEditionOfficeOnline.xsl" StyleName="APA" Version="6"/>
-</file>
-
-<file path=customXml/item4.xml><?xml version="1.0" encoding="utf-8"?>
 <ct:contentTypeSchema xmlns:ct="http://schemas.microsoft.com/office/2006/metadata/contentType" xmlns:ma="http://schemas.microsoft.com/office/2006/metadata/properties/metaAttributes" ct:_="" ma:_="" ma:contentTypeName="Document" ma:contentTypeID="0x010100AED232A4577C8B47992CE1ADA01B810C" ma:contentTypeVersion="10" ma:contentTypeDescription="Create a new document." ma:contentTypeScope="" ma:versionID="6e92b1344f60d63b6653520d54f1e919">
   <xsd:schema xmlns:xsd="http://www.w3.org/2001/XMLSchema" xmlns:xs="http://www.w3.org/2001/XMLSchema" xmlns:p="http://schemas.microsoft.com/office/2006/metadata/properties" xmlns:ns3="22252561-dfac-4970-b5e4-4619697cd351" targetNamespace="http://schemas.microsoft.com/office/2006/metadata/properties" ma:root="true" ma:fieldsID="da862e4db244c9141fe6fb978ed10711" ns3:_="">
     <xsd:import namespace="22252561-dfac-4970-b5e4-4619697cd351"/>
@@ -3266,32 +3299,26 @@
 </ct:contentTypeSchema>
 </file>
 
-<file path=customXml/itemProps1.xml><?xml version="1.0" encoding="utf-8"?>
-<ds:datastoreItem xmlns:ds="http://schemas.openxmlformats.org/officeDocument/2006/customXml" ds:itemID="{5C0F021C-59CD-485E-A51A-DFCF37A0EAC5}">
-  <ds:schemaRefs>
-    <ds:schemaRef ds:uri="http://schemas.microsoft.com/sharepoint/v3/contenttype/forms"/>
-  </ds:schemaRefs>
-</ds:datastoreItem>
+<file path=customXml/item2.xml><?xml version="1.0" encoding="utf-8"?>
+<b:Sources xmlns:b="http://schemas.openxmlformats.org/officeDocument/2006/bibliography" xmlns="http://schemas.openxmlformats.org/officeDocument/2006/bibliography" SelectedStyle="\APASixthEditionOfficeOnline.xsl" StyleName="APA" Version="6"/>
 </file>
 
-<file path=customXml/itemProps2.xml><?xml version="1.0" encoding="utf-8"?>
-<ds:datastoreItem xmlns:ds="http://schemas.openxmlformats.org/officeDocument/2006/customXml" ds:itemID="{5B33B152-373C-4A6C-96C0-1F9316FCC592}">
-  <ds:schemaRefs>
-    <ds:schemaRef ds:uri="http://schemas.microsoft.com/office/2006/metadata/properties"/>
-    <ds:schemaRef ds:uri="http://schemas.microsoft.com/office/infopath/2007/PartnerControls"/>
-  </ds:schemaRefs>
-</ds:datastoreItem>
+<file path=customXml/item3.xml><?xml version="1.0" encoding="utf-8"?>
+<p:properties xmlns:p="http://schemas.microsoft.com/office/2006/metadata/properties" xmlns:xsi="http://www.w3.org/2001/XMLSchema-instance" xmlns:pc="http://schemas.microsoft.com/office/infopath/2007/PartnerControls">
+  <documentManagement/>
+</p:properties>
 </file>
 
-<file path=customXml/itemProps3.xml><?xml version="1.0" encoding="utf-8"?>
-<ds:datastoreItem xmlns:ds="http://schemas.openxmlformats.org/officeDocument/2006/customXml" ds:itemID="{4D9AF594-9E59-4B6C-B467-A88A45A4CC55}">
-  <ds:schemaRefs>
-    <ds:schemaRef ds:uri="http://schemas.openxmlformats.org/officeDocument/2006/bibliography"/>
-  </ds:schemaRefs>
-</ds:datastoreItem>
+<file path=customXml/item4.xml><?xml version="1.0" encoding="utf-8"?>
+<?mso-contentType ?>
+<FormTemplates xmlns="http://schemas.microsoft.com/sharepoint/v3/contenttype/forms">
+  <Display>DocumentLibraryForm</Display>
+  <Edit>DocumentLibraryForm</Edit>
+  <New>DocumentLibraryForm</New>
+</FormTemplates>
 </file>
 
-<file path=customXml/itemProps4.xml><?xml version="1.0" encoding="utf-8"?>
+<file path=customXml/itemProps1.xml><?xml version="1.0" encoding="utf-8"?>
 <ds:datastoreItem xmlns:ds="http://schemas.openxmlformats.org/officeDocument/2006/customXml" ds:itemID="{2CC5CFA7-E284-46D1-BCD0-BF6B8D23FE32}">
   <ds:schemaRefs>
     <ds:schemaRef ds:uri="http://schemas.microsoft.com/office/2006/metadata/contentType"/>
@@ -3307,4 +3334,29 @@
     <ds:schemaRef ds:uri="http://schemas.microsoft.com/internal/obd"/>
   </ds:schemaRefs>
 </ds:datastoreItem>
+</file>
+
+<file path=customXml/itemProps2.xml><?xml version="1.0" encoding="utf-8"?>
+<ds:datastoreItem xmlns:ds="http://schemas.openxmlformats.org/officeDocument/2006/customXml" ds:itemID="{4D9AF594-9E59-4B6C-B467-A88A45A4CC55}">
+  <ds:schemaRefs>
+    <ds:schemaRef ds:uri="http://schemas.openxmlformats.org/officeDocument/2006/bibliography"/>
+  </ds:schemaRefs>
+</ds:datastoreItem>
+</file>
+
+<file path=customXml/itemProps3.xml><?xml version="1.0" encoding="utf-8"?>
+<ds:datastoreItem xmlns:ds="http://schemas.openxmlformats.org/officeDocument/2006/customXml" ds:itemID="{5B33B152-373C-4A6C-96C0-1F9316FCC592}">
+  <ds:schemaRefs>
+    <ds:schemaRef ds:uri="http://schemas.microsoft.com/office/2006/metadata/properties"/>
+    <ds:schemaRef ds:uri="http://schemas.microsoft.com/office/infopath/2007/PartnerControls"/>
+  </ds:schemaRefs>
+</ds:datastoreItem>
+</file>
+
+<file path=customXml/itemProps4.xml><?xml version="1.0" encoding="utf-8"?>
+<ds:datastoreItem xmlns:ds="http://schemas.openxmlformats.org/officeDocument/2006/customXml" ds:itemID="{5C0F021C-59CD-485E-A51A-DFCF37A0EAC5}">
+  <ds:schemaRefs>
+    <ds:schemaRef ds:uri="http://schemas.microsoft.com/sharepoint/v3/contenttype/forms"/>
+  </ds:schemaRefs>
+</ds:datastoreItem>
 </file>